--- a/Design Document/SYST17796 Deliverable 1 Design Document_HSKY.docx
+++ b/Design Document/SYST17796 Deliverable 1 Design Document_HSKY.docx
@@ -89,6 +89,15 @@
     <w:p/>
     <w:sdt>
       <w:sdtPr>
+        <w:rPr>
+          <w:rFonts w:asciiTheme="minorHAnsi" w:eastAsiaTheme="minorHAnsi" w:hAnsiTheme="minorHAnsi" w:cstheme="minorBidi"/>
+          <w:b w:val="0"/>
+          <w:bCs w:val="0"/>
+          <w:color w:val="auto"/>
+          <w:sz w:val="24"/>
+          <w:szCs w:val="24"/>
+          <w:lang w:val="en-CA"/>
+        </w:rPr>
         <w:id w:val="-1065722266"/>
         <w:docPartObj>
           <w:docPartGallery w:val="Table of Contents"/>
@@ -97,12 +106,7 @@
       </w:sdtPr>
       <w:sdtEndPr>
         <w:rPr>
-          <w:rFonts w:asciiTheme="minorHAnsi" w:eastAsiaTheme="minorHAnsi" w:hAnsiTheme="minorHAnsi" w:cstheme="minorBidi"/>
           <w:noProof/>
-          <w:color w:val="auto"/>
-          <w:sz w:val="24"/>
-          <w:szCs w:val="24"/>
-          <w:lang w:val="en-CA"/>
         </w:rPr>
       </w:sdtEndPr>
       <w:sdtContent>
@@ -1204,6 +1208,12 @@
                 <w:sz w:val="32"/>
               </w:rPr>
             </w:pPr>
+            <w:r>
+              <w:rPr>
+                <w:sz w:val="32"/>
+              </w:rPr>
+              <w:t>991662891</w:t>
+            </w:r>
           </w:p>
         </w:tc>
       </w:tr>
@@ -3303,6 +3313,11 @@
         <w:docPartUnique/>
       </w:docPartObj>
     </w:sdtPr>
+    <w:sdtEndPr>
+      <w:rPr>
+        <w:rStyle w:val="PageNumber"/>
+      </w:rPr>
+    </w:sdtEndPr>
     <w:sdtContent>
       <w:p>
         <w:pPr>
@@ -3512,6 +3527,11 @@
         <w:docPartUnique/>
       </w:docPartObj>
     </w:sdtPr>
+    <w:sdtEndPr>
+      <w:rPr>
+        <w:rStyle w:val="PageNumber"/>
+      </w:rPr>
+    </w:sdtEndPr>
     <w:sdtContent>
       <w:p>
         <w:pPr>
@@ -3564,6 +3584,11 @@
         <w:docPartUnique/>
       </w:docPartObj>
     </w:sdtPr>
+    <w:sdtEndPr>
+      <w:rPr>
+        <w:rStyle w:val="PageNumber"/>
+      </w:rPr>
+    </w:sdtEndPr>
     <w:sdtContent>
       <w:p>
         <w:pPr>
